--- a/docs/ファイナルレポート/ファイナルレポート_鶴瀬.docx
+++ b/docs/ファイナルレポート/ファイナルレポート_鶴瀬.docx
@@ -4,7 +4,7 @@
   <w:body>
     <w:p>
       <w:pPr>
-        <w:pStyle w:val="a7"/>
+        <w:pStyle w:val="a6"/>
         <w:ind w:firstLine="320"/>
       </w:pPr>
       <w:r>
@@ -26,6 +26,7 @@
           </w:placeholder>
           <w:text/>
         </w:sdtPr>
+        <w:sdtEndPr/>
         <w:sdtContent>
           <w:r>
             <w:rPr>
@@ -55,7 +56,7 @@
     <w:sdt>
       <w:sdtPr>
         <w:rPr>
-          <w:rStyle w:val="a6"/>
+          <w:rStyle w:val="a5"/>
           <w:rFonts w:hint="eastAsia"/>
         </w:rPr>
         <w:alias w:val="表題"/>
@@ -68,24 +69,24 @@
       </w:sdtPr>
       <w:sdtEndPr>
         <w:rPr>
-          <w:rStyle w:val="a2"/>
+          <w:rStyle w:val="a1"/>
         </w:rPr>
       </w:sdtEndPr>
       <w:sdtContent>
         <w:p>
           <w:pPr>
-            <w:pStyle w:val="a5"/>
+            <w:pStyle w:val="a4"/>
             <w:ind w:firstLine="400"/>
           </w:pPr>
           <w:r>
             <w:rPr>
-              <w:rStyle w:val="a6"/>
+              <w:rStyle w:val="a5"/>
             </w:rPr>
             <w:t>YouTube</w:t>
           </w:r>
           <w:r>
             <w:rPr>
-              <w:rStyle w:val="a6"/>
+              <w:rStyle w:val="a5"/>
               <w:rFonts w:hint="eastAsia"/>
             </w:rPr>
             <w:t>動画の再生数を予測するモデルの構築</w:t>
@@ -101,7 +102,7 @@
     <w:p/>
     <w:p>
       <w:pPr>
-        <w:pStyle w:val="a7"/>
+        <w:pStyle w:val="a6"/>
         <w:ind w:firstLine="320"/>
       </w:pPr>
       <w:r>
@@ -114,7 +115,7 @@
     <w:p/>
     <w:p>
       <w:pPr>
-        <w:pStyle w:val="a7"/>
+        <w:pStyle w:val="a6"/>
         <w:snapToGrid w:val="0"/>
         <w:ind w:firstLine="320"/>
       </w:pPr>
@@ -134,6 +135,7 @@
             <w:listItem w:displayText="4EP4" w:value="4EP4"/>
           </w:dropDownList>
         </w:sdtPr>
+        <w:sdtEndPr/>
         <w:sdtContent>
           <w:r>
             <w:t>4EP4</w:t>
@@ -156,6 +158,7 @@
           </w:placeholder>
           <w:text/>
         </w:sdtPr>
+        <w:sdtEndPr/>
         <w:sdtContent>
           <w:r>
             <w:rPr>
@@ -187,31 +190,20 @@
           </w:placeholder>
           <w:text/>
         </w:sdtPr>
+        <w:sdtEndPr/>
         <w:sdtContent>
           <w:r>
             <w:rPr>
               <w:rFonts w:hint="eastAsia"/>
             </w:rPr>
-            <w:t>鶴瀬</w:t>
-          </w:r>
-          <w:r>
-            <w:rPr>
-              <w:rFonts w:hint="eastAsia"/>
-            </w:rPr>
-            <w:t xml:space="preserve"> </w:t>
-          </w:r>
-          <w:r>
-            <w:rPr>
-              <w:rFonts w:hint="eastAsia"/>
-            </w:rPr>
-            <w:t>和輝</w:t>
+            <w:t>鶴瀬 和輝</w:t>
           </w:r>
         </w:sdtContent>
       </w:sdt>
     </w:p>
     <w:p>
       <w:pPr>
-        <w:pStyle w:val="a7"/>
+        <w:pStyle w:val="a6"/>
         <w:ind w:firstLine="320"/>
       </w:pPr>
       <w:r>
@@ -254,6 +246,7 @@
             <w:listItem w:displayText="佐野 渉二 講師" w:value="佐野 渉二 講師"/>
           </w:dropDownList>
         </w:sdtPr>
+        <w:sdtEndPr/>
         <w:sdtContent>
           <w:r>
             <w:rPr>
@@ -267,7 +260,7 @@
     <w:p/>
     <w:p>
       <w:pPr>
-        <w:pStyle w:val="a7"/>
+        <w:pStyle w:val="a6"/>
         <w:ind w:firstLine="320"/>
       </w:pPr>
       <w:sdt>
@@ -286,6 +279,7 @@
             <w:calendar w:val="japan"/>
           </w:date>
         </w:sdtPr>
+        <w:sdtEndPr/>
         <w:sdtContent>
           <w:r>
             <w:rPr>
@@ -313,11 +307,14 @@
     </w:p>
     <w:p/>
     <w:p>
+      <w:pPr>
+        <w:rPr>
+          <w:rFonts w:hint="eastAsia"/>
+        </w:rPr>
+      </w:pPr>
       <w:r>
         <w:br w:type="page"/>
       </w:r>
-    </w:p>
-    <w:p>
       <w:r>
         <w:lastRenderedPageBreak/>
         <w:br w:type="page"/>
@@ -325,14 +322,7 @@
     </w:p>
     <w:p>
       <w:pPr>
-        <w:rPr>
-          <w:rFonts w:hint="eastAsia"/>
-        </w:rPr>
-      </w:pPr>
-    </w:p>
-    <w:p>
-      <w:pPr>
-        <w:pStyle w:val="a9"/>
+        <w:pStyle w:val="a8"/>
         <w:spacing w:after="360"/>
       </w:pPr>
       <w:bookmarkStart w:id="0" w:name="_Toc470094372"/>
@@ -347,7 +337,7 @@
     </w:p>
     <w:p>
       <w:pPr>
-        <w:pStyle w:val="10"/>
+        <w:pStyle w:val="11"/>
         <w:spacing w:before="240"/>
       </w:pPr>
       <w:r>
@@ -447,13 +437,7 @@
         <w:rPr>
           <w:rFonts w:hint="eastAsia"/>
         </w:rPr>
-        <w:t>のメタデータ</w:t>
-      </w:r>
-      <w:r>
-        <w:rPr>
-          <w:rFonts w:hint="eastAsia"/>
-        </w:rPr>
-        <w:t>と</w:t>
+        <w:t>のメタデータと</w:t>
       </w:r>
       <w:proofErr w:type="spellStart"/>
       <w:r>
@@ -484,7 +468,7 @@
     </w:p>
     <w:p>
       <w:pPr>
-        <w:pStyle w:val="a9"/>
+        <w:pStyle w:val="a8"/>
         <w:spacing w:after="360"/>
       </w:pPr>
       <w:bookmarkStart w:id="1" w:name="_Toc470094374"/>
@@ -498,2148 +482,149 @@
       <w:bookmarkEnd w:id="1"/>
     </w:p>
     <w:p>
-      <w:pPr>
-        <w:pStyle w:val="10"/>
-        <w:tabs>
-          <w:tab w:val="left" w:pos="1050"/>
-        </w:tabs>
-        <w:rPr>
-          <w:noProof/>
-          <w:sz w:val="21"/>
-          <w:szCs w:val="22"/>
-        </w:rPr>
-      </w:pPr>
-      <w:r>
-        <w:fldChar w:fldCharType="begin"/>
-      </w:r>
-      <w:r>
-        <w:instrText xml:space="preserve"> TOC \o "3-3" \f \h \z \t "見出し 1,1,見出し 2,2,章タイトル,1,節タイトル,2,番号無 章タイトル,1,付録 章タイトル,1,付録 節タイトル,2" </w:instrText>
-      </w:r>
-      <w:r>
-        <w:fldChar w:fldCharType="separate"/>
-      </w:r>
-      <w:hyperlink w:anchor="_Toc31413590" w:history="1">
-        <w:r>
-          <w:rPr>
-            <w:rStyle w:val="a"/>
-            <w:noProof/>
-          </w:rPr>
-          <w:t>第1章</w:t>
-        </w:r>
-        <w:r>
-          <w:rPr>
-            <w:noProof/>
-            <w:sz w:val="21"/>
-            <w:szCs w:val="22"/>
-          </w:rPr>
-          <w:tab/>
-        </w:r>
-        <w:r>
-          <w:rPr>
-            <w:rStyle w:val="a"/>
-            <w:noProof/>
-          </w:rPr>
-          <w:t>序論</w:t>
-        </w:r>
-        <w:r>
-          <w:rPr>
-            <w:noProof/>
-            <w:webHidden/>
-          </w:rPr>
-          <w:tab/>
-        </w:r>
-        <w:r>
-          <w:rPr>
-            <w:noProof/>
-            <w:webHidden/>
-          </w:rPr>
-          <w:fldChar w:fldCharType="begin"/>
-        </w:r>
-        <w:r>
-          <w:rPr>
-            <w:noProof/>
-            <w:webHidden/>
-          </w:rPr>
-          <w:instrText xml:space="preserve"> PAGEREF _Toc31413590 \h </w:instrText>
-        </w:r>
-        <w:r>
-          <w:rPr>
-            <w:noProof/>
-            <w:webHidden/>
-          </w:rPr>
-        </w:r>
-        <w:r>
-          <w:rPr>
-            <w:noProof/>
-            <w:webHidden/>
-          </w:rPr>
-          <w:fldChar w:fldCharType="separate"/>
-        </w:r>
-        <w:r>
-          <w:rPr>
-            <w:noProof/>
-            <w:webHidden/>
-          </w:rPr>
-          <w:t>1</w:t>
-        </w:r>
-        <w:r>
-          <w:rPr>
-            <w:noProof/>
-            <w:webHidden/>
-          </w:rPr>
-          <w:fldChar w:fldCharType="end"/>
-        </w:r>
-      </w:hyperlink>
+      <w:r>
+        <w:rPr>
+          <w:rFonts w:hint="eastAsia"/>
+        </w:rPr>
+        <w:t>序論</w:t>
+      </w:r>
+    </w:p>
+    <w:p>
+      <w:r>
+        <w:rPr>
+          <w:rFonts w:hint="eastAsia"/>
+        </w:rPr>
+        <w:t>準備</w:t>
+      </w:r>
     </w:p>
     <w:p>
       <w:pPr>
-        <w:pStyle w:val="10"/>
-        <w:tabs>
-          <w:tab w:val="left" w:pos="1050"/>
-        </w:tabs>
-        <w:rPr>
-          <w:noProof/>
-          <w:sz w:val="21"/>
-          <w:szCs w:val="22"/>
+        <w:rPr>
+          <w:rFonts w:hint="eastAsia"/>
         </w:rPr>
       </w:pPr>
-      <w:hyperlink w:anchor="_Toc31413591" w:history="1">
-        <w:r>
-          <w:rPr>
-            <w:rStyle w:val="a"/>
-            <w:noProof/>
-          </w:rPr>
-          <w:t>第2章</w:t>
-        </w:r>
-        <w:r>
-          <w:rPr>
-            <w:noProof/>
-            <w:sz w:val="21"/>
-            <w:szCs w:val="22"/>
-          </w:rPr>
-          <w:tab/>
-        </w:r>
-        <w:r>
-          <w:rPr>
-            <w:rStyle w:val="a"/>
-            <w:noProof/>
-          </w:rPr>
-          <w:t>準備</w:t>
-        </w:r>
-        <w:r>
-          <w:rPr>
-            <w:noProof/>
-            <w:webHidden/>
-          </w:rPr>
-          <w:tab/>
-        </w:r>
-        <w:r>
-          <w:rPr>
-            <w:noProof/>
-            <w:webHidden/>
-          </w:rPr>
-          <w:fldChar w:fldCharType="begin"/>
-        </w:r>
-        <w:r>
-          <w:rPr>
-            <w:noProof/>
-            <w:webHidden/>
-          </w:rPr>
-          <w:instrText xml:space="preserve"> PAGEREF _Toc31413591 \h </w:instrText>
-        </w:r>
-        <w:r>
-          <w:rPr>
-            <w:noProof/>
-            <w:webHidden/>
-          </w:rPr>
-        </w:r>
-        <w:r>
-          <w:rPr>
-            <w:noProof/>
-            <w:webHidden/>
-          </w:rPr>
-          <w:fldChar w:fldCharType="separate"/>
-        </w:r>
-        <w:r>
-          <w:rPr>
-            <w:noProof/>
-            <w:webHidden/>
-          </w:rPr>
-          <w:t>3</w:t>
-        </w:r>
-        <w:r>
-          <w:rPr>
-            <w:noProof/>
-            <w:webHidden/>
-          </w:rPr>
-          <w:fldChar w:fldCharType="end"/>
-        </w:r>
-      </w:hyperlink>
+      <w:r>
+        <w:rPr>
+          <w:rFonts w:hint="eastAsia"/>
+        </w:rPr>
+        <w:t xml:space="preserve">　探索型データ解析</w:t>
+      </w:r>
+    </w:p>
+    <w:p>
+      <w:r>
+        <w:rPr>
+          <w:rFonts w:hint="eastAsia"/>
+        </w:rPr>
+        <w:t xml:space="preserve">　</w:t>
+      </w:r>
+      <w:proofErr w:type="spellStart"/>
+      <w:r>
+        <w:rPr>
+          <w:rFonts w:hint="eastAsia"/>
+        </w:rPr>
+        <w:t>L</w:t>
+      </w:r>
+      <w:r>
+        <w:t>ightGBM</w:t>
+      </w:r>
+      <w:proofErr w:type="spellEnd"/>
+      <w:r>
+        <w:rPr>
+          <w:rFonts w:hint="eastAsia"/>
+        </w:rPr>
+        <w:t>について</w:t>
+      </w:r>
+    </w:p>
+    <w:p>
+      <w:r>
+        <w:rPr>
+          <w:rFonts w:hint="eastAsia"/>
+        </w:rPr>
+        <w:t xml:space="preserve">　F</w:t>
+      </w:r>
+      <w:r>
+        <w:t>eature Importance</w:t>
+      </w:r>
+    </w:p>
+    <w:p>
+      <w:r>
+        <w:rPr>
+          <w:rFonts w:hint="eastAsia"/>
+        </w:rPr>
+        <w:t>提案手法</w:t>
+      </w:r>
     </w:p>
     <w:p>
       <w:pPr>
-        <w:pStyle w:val="20"/>
-        <w:tabs>
-          <w:tab w:val="left" w:pos="840"/>
-          <w:tab w:val="right" w:leader="dot" w:pos="8494"/>
-        </w:tabs>
-        <w:ind w:left="240"/>
-        <w:rPr>
-          <w:noProof/>
-          <w:sz w:val="21"/>
-          <w:szCs w:val="22"/>
+        <w:rPr>
+          <w:rFonts w:hint="eastAsia"/>
         </w:rPr>
       </w:pPr>
-      <w:hyperlink w:anchor="_Toc31413592" w:history="1">
-        <w:r>
-          <w:rPr>
-            <w:rStyle w:val="a"/>
-            <w:noProof/>
-          </w:rPr>
-          <w:t>2.1</w:t>
-        </w:r>
-        <w:r>
-          <w:rPr>
-            <w:noProof/>
-            <w:sz w:val="21"/>
-            <w:szCs w:val="22"/>
-          </w:rPr>
-          <w:tab/>
-        </w:r>
-        <w:r>
-          <w:rPr>
-            <w:rStyle w:val="a"/>
-            <w:noProof/>
-          </w:rPr>
-          <w:t>グラフ理論の用語</w:t>
-        </w:r>
-        <w:r>
-          <w:rPr>
-            <w:noProof/>
-            <w:webHidden/>
-          </w:rPr>
-          <w:tab/>
-        </w:r>
-        <w:r>
-          <w:rPr>
-            <w:noProof/>
-            <w:webHidden/>
-          </w:rPr>
-          <w:fldChar w:fldCharType="begin"/>
-        </w:r>
-        <w:r>
-          <w:rPr>
-            <w:noProof/>
-            <w:webHidden/>
-          </w:rPr>
-          <w:instrText xml:space="preserve"> PAGEREF _Toc31413592 \h </w:instrText>
-        </w:r>
-        <w:r>
-          <w:rPr>
-            <w:noProof/>
-            <w:webHidden/>
-          </w:rPr>
-        </w:r>
-        <w:r>
-          <w:rPr>
-            <w:noProof/>
-            <w:webHidden/>
-          </w:rPr>
-          <w:fldChar w:fldCharType="separate"/>
-        </w:r>
-        <w:r>
-          <w:rPr>
-            <w:noProof/>
-            <w:webHidden/>
-          </w:rPr>
-          <w:t>3</w:t>
-        </w:r>
-        <w:r>
-          <w:rPr>
-            <w:noProof/>
-            <w:webHidden/>
-          </w:rPr>
-          <w:fldChar w:fldCharType="end"/>
-        </w:r>
-      </w:hyperlink>
+      <w:r>
+        <w:rPr>
+          <w:rFonts w:hint="eastAsia"/>
+        </w:rPr>
+        <w:t xml:space="preserve">　探索型データ解析による再生数</w:t>
+      </w:r>
+    </w:p>
+    <w:p>
+      <w:r>
+        <w:rPr>
+          <w:rFonts w:hint="eastAsia"/>
+        </w:rPr>
+        <w:t xml:space="preserve">　</w:t>
+      </w:r>
+      <w:proofErr w:type="spellStart"/>
+      <w:r>
+        <w:rPr>
+          <w:rFonts w:hint="eastAsia"/>
+        </w:rPr>
+        <w:t>L</w:t>
+      </w:r>
+      <w:r>
+        <w:t>ightGBM</w:t>
+      </w:r>
+      <w:proofErr w:type="spellEnd"/>
+      <w:r>
+        <w:rPr>
+          <w:rFonts w:hint="eastAsia"/>
+        </w:rPr>
+        <w:t>で予測モデルの構築</w:t>
+      </w:r>
     </w:p>
     <w:p>
       <w:pPr>
-        <w:pStyle w:val="20"/>
-        <w:tabs>
-          <w:tab w:val="left" w:pos="840"/>
-          <w:tab w:val="right" w:leader="dot" w:pos="8494"/>
-        </w:tabs>
-        <w:ind w:left="240"/>
-        <w:rPr>
-          <w:noProof/>
-          <w:sz w:val="21"/>
-          <w:szCs w:val="22"/>
+        <w:rPr>
+          <w:rFonts w:hint="eastAsia"/>
         </w:rPr>
       </w:pPr>
-      <w:hyperlink w:anchor="_Toc31413593" w:history="1">
-        <w:r>
-          <w:rPr>
-            <w:rStyle w:val="a"/>
-            <w:noProof/>
-          </w:rPr>
-          <w:t>2.2</w:t>
-        </w:r>
-        <w:r>
-          <w:rPr>
-            <w:noProof/>
-            <w:sz w:val="21"/>
-            <w:szCs w:val="22"/>
-          </w:rPr>
-          <w:tab/>
-        </w:r>
-        <w:r>
-          <w:rPr>
-            <w:rStyle w:val="a"/>
-            <w:noProof/>
-          </w:rPr>
-          <w:t>極大クリーク列挙</w:t>
-        </w:r>
-        <w:r>
-          <w:rPr>
-            <w:noProof/>
-            <w:webHidden/>
-          </w:rPr>
-          <w:tab/>
-        </w:r>
-        <w:r>
-          <w:rPr>
-            <w:noProof/>
-            <w:webHidden/>
-          </w:rPr>
-          <w:fldChar w:fldCharType="begin"/>
-        </w:r>
-        <w:r>
-          <w:rPr>
-            <w:noProof/>
-            <w:webHidden/>
-          </w:rPr>
-          <w:instrText xml:space="preserve"> PAGEREF _Toc31413593 \h </w:instrText>
-        </w:r>
-        <w:r>
-          <w:rPr>
-            <w:noProof/>
-            <w:webHidden/>
-          </w:rPr>
-        </w:r>
-        <w:r>
-          <w:rPr>
-            <w:noProof/>
-            <w:webHidden/>
-          </w:rPr>
-          <w:fldChar w:fldCharType="separate"/>
-        </w:r>
-        <w:r>
-          <w:rPr>
-            <w:noProof/>
-            <w:webHidden/>
-          </w:rPr>
-          <w:t>3</w:t>
-        </w:r>
-        <w:r>
-          <w:rPr>
-            <w:noProof/>
-            <w:webHidden/>
-          </w:rPr>
-          <w:fldChar w:fldCharType="end"/>
-        </w:r>
-      </w:hyperlink>
+      <w:r>
+        <w:rPr>
+          <w:rFonts w:hint="eastAsia"/>
+        </w:rPr>
+        <w:t xml:space="preserve">　特徴量の重要度の抽出</w:t>
+      </w:r>
+    </w:p>
+    <w:p>
+      <w:r>
+        <w:rPr>
+          <w:rFonts w:hint="eastAsia"/>
+        </w:rPr>
+        <w:t>実験による評価</w:t>
+      </w:r>
     </w:p>
     <w:p>
       <w:pPr>
-        <w:pStyle w:val="20"/>
-        <w:tabs>
-          <w:tab w:val="left" w:pos="840"/>
-          <w:tab w:val="right" w:leader="dot" w:pos="8494"/>
-        </w:tabs>
-        <w:ind w:left="240"/>
-        <w:rPr>
-          <w:noProof/>
-          <w:sz w:val="21"/>
-          <w:szCs w:val="22"/>
+        <w:rPr>
+          <w:rFonts w:hint="eastAsia"/>
         </w:rPr>
       </w:pPr>
-      <w:hyperlink w:anchor="_Toc31413594" w:history="1">
-        <w:r>
-          <w:rPr>
-            <w:rStyle w:val="a"/>
-            <w:noProof/>
-          </w:rPr>
-          <w:t>2.3</w:t>
-        </w:r>
-        <w:r>
-          <w:rPr>
-            <w:noProof/>
-            <w:sz w:val="21"/>
-            <w:szCs w:val="22"/>
-          </w:rPr>
-          <w:tab/>
-        </w:r>
-        <w:r>
-          <w:rPr>
-            <w:rStyle w:val="a"/>
-            <w:noProof/>
-          </w:rPr>
-          <w:t>データ研磨</w:t>
-        </w:r>
-        <w:r>
-          <w:rPr>
-            <w:noProof/>
-            <w:webHidden/>
-          </w:rPr>
-          <w:tab/>
-        </w:r>
-        <w:r>
-          <w:rPr>
-            <w:noProof/>
-            <w:webHidden/>
-          </w:rPr>
-          <w:fldChar w:fldCharType="begin"/>
-        </w:r>
-        <w:r>
-          <w:rPr>
-            <w:noProof/>
-            <w:webHidden/>
-          </w:rPr>
-          <w:instrText xml:space="preserve"> PAGEREF _Toc31413594 \h </w:instrText>
-        </w:r>
-        <w:r>
-          <w:rPr>
-            <w:noProof/>
-            <w:webHidden/>
-          </w:rPr>
-        </w:r>
-        <w:r>
-          <w:rPr>
-            <w:noProof/>
-            <w:webHidden/>
-          </w:rPr>
-          <w:fldChar w:fldCharType="separate"/>
-        </w:r>
-        <w:r>
-          <w:rPr>
-            <w:noProof/>
-            <w:webHidden/>
-          </w:rPr>
-          <w:t>4</w:t>
-        </w:r>
-        <w:r>
-          <w:rPr>
-            <w:noProof/>
-            <w:webHidden/>
-          </w:rPr>
-          <w:fldChar w:fldCharType="end"/>
-        </w:r>
-      </w:hyperlink>
-    </w:p>
-    <w:p>
-      <w:pPr>
-        <w:pStyle w:val="10"/>
-        <w:tabs>
-          <w:tab w:val="left" w:pos="1050"/>
-        </w:tabs>
-        <w:rPr>
-          <w:noProof/>
-          <w:sz w:val="21"/>
-          <w:szCs w:val="22"/>
-        </w:rPr>
-      </w:pPr>
-      <w:hyperlink w:anchor="_Toc31413595" w:history="1">
-        <w:r>
-          <w:rPr>
-            <w:rStyle w:val="a"/>
-            <w:noProof/>
-          </w:rPr>
-          <w:t>第3章</w:t>
-        </w:r>
-        <w:r>
-          <w:rPr>
-            <w:noProof/>
-            <w:sz w:val="21"/>
-            <w:szCs w:val="22"/>
-          </w:rPr>
-          <w:tab/>
-        </w:r>
-        <w:r>
-          <w:rPr>
-            <w:rStyle w:val="a"/>
-            <w:noProof/>
-          </w:rPr>
-          <w:t>提案手法</w:t>
-        </w:r>
-        <w:r>
-          <w:rPr>
-            <w:noProof/>
-            <w:webHidden/>
-          </w:rPr>
-          <w:tab/>
-        </w:r>
-        <w:r>
-          <w:rPr>
-            <w:noProof/>
-            <w:webHidden/>
-          </w:rPr>
-          <w:fldChar w:fldCharType="begin"/>
-        </w:r>
-        <w:r>
-          <w:rPr>
-            <w:noProof/>
-            <w:webHidden/>
-          </w:rPr>
-          <w:instrText xml:space="preserve"> PAGEREF _Toc31413595 \h </w:instrText>
-        </w:r>
-        <w:r>
-          <w:rPr>
-            <w:noProof/>
-            <w:webHidden/>
-          </w:rPr>
-        </w:r>
-        <w:r>
-          <w:rPr>
-            <w:noProof/>
-            <w:webHidden/>
-          </w:rPr>
-          <w:fldChar w:fldCharType="separate"/>
-        </w:r>
-        <w:r>
-          <w:rPr>
-            <w:noProof/>
-            <w:webHidden/>
-          </w:rPr>
-          <w:t>6</w:t>
-        </w:r>
-        <w:r>
-          <w:rPr>
-            <w:noProof/>
-            <w:webHidden/>
-          </w:rPr>
-          <w:fldChar w:fldCharType="end"/>
-        </w:r>
-      </w:hyperlink>
-    </w:p>
-    <w:p>
-      <w:pPr>
-        <w:pStyle w:val="20"/>
-        <w:tabs>
-          <w:tab w:val="left" w:pos="840"/>
-          <w:tab w:val="right" w:leader="dot" w:pos="8494"/>
-        </w:tabs>
-        <w:ind w:left="240"/>
-        <w:rPr>
-          <w:noProof/>
-          <w:sz w:val="21"/>
-          <w:szCs w:val="22"/>
-        </w:rPr>
-      </w:pPr>
-      <w:hyperlink w:anchor="_Toc31413596" w:history="1">
-        <w:r>
-          <w:rPr>
-            <w:rStyle w:val="a"/>
-            <w:noProof/>
-          </w:rPr>
-          <w:t>3.1</w:t>
-        </w:r>
-        <w:r>
-          <w:rPr>
-            <w:noProof/>
-            <w:sz w:val="21"/>
-            <w:szCs w:val="22"/>
-          </w:rPr>
-          <w:tab/>
-        </w:r>
-        <w:r>
-          <w:rPr>
-            <w:rStyle w:val="a"/>
-            <w:noProof/>
-          </w:rPr>
-          <w:t>ツイートの取得と都道府県による分類</w:t>
-        </w:r>
-        <w:r>
-          <w:rPr>
-            <w:noProof/>
-            <w:webHidden/>
-          </w:rPr>
-          <w:tab/>
-        </w:r>
-        <w:r>
-          <w:rPr>
-            <w:noProof/>
-            <w:webHidden/>
-          </w:rPr>
-          <w:fldChar w:fldCharType="begin"/>
-        </w:r>
-        <w:r>
-          <w:rPr>
-            <w:noProof/>
-            <w:webHidden/>
-          </w:rPr>
-          <w:instrText xml:space="preserve"> PAGEREF _Toc31413596 \h </w:instrText>
-        </w:r>
-        <w:r>
-          <w:rPr>
-            <w:noProof/>
-            <w:webHidden/>
-          </w:rPr>
-        </w:r>
-        <w:r>
-          <w:rPr>
-            <w:noProof/>
-            <w:webHidden/>
-          </w:rPr>
-          <w:fldChar w:fldCharType="separate"/>
-        </w:r>
-        <w:r>
-          <w:rPr>
-            <w:noProof/>
-            <w:webHidden/>
-          </w:rPr>
-          <w:t>6</w:t>
-        </w:r>
-        <w:r>
-          <w:rPr>
-            <w:noProof/>
-            <w:webHidden/>
-          </w:rPr>
-          <w:fldChar w:fldCharType="end"/>
-        </w:r>
-      </w:hyperlink>
-    </w:p>
-    <w:p>
-      <w:pPr>
-        <w:pStyle w:val="20"/>
-        <w:tabs>
-          <w:tab w:val="left" w:pos="840"/>
-          <w:tab w:val="right" w:leader="dot" w:pos="8494"/>
-        </w:tabs>
-        <w:ind w:left="240"/>
-        <w:rPr>
-          <w:noProof/>
-          <w:sz w:val="21"/>
-          <w:szCs w:val="22"/>
-        </w:rPr>
-      </w:pPr>
-      <w:hyperlink w:anchor="_Toc31413597" w:history="1">
-        <w:r>
-          <w:rPr>
-            <w:rStyle w:val="a"/>
-            <w:noProof/>
-          </w:rPr>
-          <w:t>3.2</w:t>
-        </w:r>
-        <w:r>
-          <w:rPr>
-            <w:noProof/>
-            <w:sz w:val="21"/>
-            <w:szCs w:val="22"/>
-          </w:rPr>
-          <w:tab/>
-        </w:r>
-        <w:r>
-          <w:rPr>
-            <w:rStyle w:val="a"/>
-            <w:noProof/>
-          </w:rPr>
-          <w:t>共起ネットワークの生成</w:t>
-        </w:r>
-        <w:r>
-          <w:rPr>
-            <w:noProof/>
-            <w:webHidden/>
-          </w:rPr>
-          <w:tab/>
-        </w:r>
-        <w:r>
-          <w:rPr>
-            <w:noProof/>
-            <w:webHidden/>
-          </w:rPr>
-          <w:fldChar w:fldCharType="begin"/>
-        </w:r>
-        <w:r>
-          <w:rPr>
-            <w:noProof/>
-            <w:webHidden/>
-          </w:rPr>
-          <w:instrText xml:space="preserve"> PAGEREF _Toc31413597 \h </w:instrText>
-        </w:r>
-        <w:r>
-          <w:rPr>
-            <w:noProof/>
-            <w:webHidden/>
-          </w:rPr>
-        </w:r>
-        <w:r>
-          <w:rPr>
-            <w:noProof/>
-            <w:webHidden/>
-          </w:rPr>
-          <w:fldChar w:fldCharType="separate"/>
-        </w:r>
-        <w:r>
-          <w:rPr>
-            <w:noProof/>
-            <w:webHidden/>
-          </w:rPr>
-          <w:t>6</w:t>
-        </w:r>
-        <w:r>
-          <w:rPr>
-            <w:noProof/>
-            <w:webHidden/>
-          </w:rPr>
-          <w:fldChar w:fldCharType="end"/>
-        </w:r>
-      </w:hyperlink>
-    </w:p>
-    <w:p>
-      <w:pPr>
-        <w:pStyle w:val="20"/>
-        <w:tabs>
-          <w:tab w:val="left" w:pos="840"/>
-          <w:tab w:val="right" w:leader="dot" w:pos="8494"/>
-        </w:tabs>
-        <w:ind w:left="240"/>
-        <w:rPr>
-          <w:noProof/>
-          <w:sz w:val="21"/>
-          <w:szCs w:val="22"/>
-        </w:rPr>
-      </w:pPr>
-      <w:hyperlink w:anchor="_Toc31413598" w:history="1">
-        <w:r>
-          <w:rPr>
-            <w:rStyle w:val="a"/>
-            <w:noProof/>
-          </w:rPr>
-          <w:t>3.3</w:t>
-        </w:r>
-        <w:r>
-          <w:rPr>
-            <w:noProof/>
-            <w:sz w:val="21"/>
-            <w:szCs w:val="22"/>
-          </w:rPr>
-          <w:tab/>
-        </w:r>
-        <w:r>
-          <w:rPr>
-            <w:rStyle w:val="a"/>
-            <w:noProof/>
-          </w:rPr>
-          <w:t>都道府県ごとの特徴的なトレンド抽出</w:t>
-        </w:r>
-        <w:r>
-          <w:rPr>
-            <w:noProof/>
-            <w:webHidden/>
-          </w:rPr>
-          <w:tab/>
-        </w:r>
-        <w:r>
-          <w:rPr>
-            <w:noProof/>
-            <w:webHidden/>
-          </w:rPr>
-          <w:fldChar w:fldCharType="begin"/>
-        </w:r>
-        <w:r>
-          <w:rPr>
-            <w:noProof/>
-            <w:webHidden/>
-          </w:rPr>
-          <w:instrText xml:space="preserve"> PAGEREF _Toc31413598 \h </w:instrText>
-        </w:r>
-        <w:r>
-          <w:rPr>
-            <w:noProof/>
-            <w:webHidden/>
-          </w:rPr>
-        </w:r>
-        <w:r>
-          <w:rPr>
-            <w:noProof/>
-            <w:webHidden/>
-          </w:rPr>
-          <w:fldChar w:fldCharType="separate"/>
-        </w:r>
-        <w:r>
-          <w:rPr>
-            <w:noProof/>
-            <w:webHidden/>
-          </w:rPr>
-          <w:t>8</w:t>
-        </w:r>
-        <w:r>
-          <w:rPr>
-            <w:noProof/>
-            <w:webHidden/>
-          </w:rPr>
-          <w:fldChar w:fldCharType="end"/>
-        </w:r>
-      </w:hyperlink>
-    </w:p>
-    <w:p>
-      <w:pPr>
-        <w:pStyle w:val="10"/>
-        <w:tabs>
-          <w:tab w:val="left" w:pos="1050"/>
-        </w:tabs>
-        <w:rPr>
-          <w:noProof/>
-          <w:sz w:val="21"/>
-          <w:szCs w:val="22"/>
-        </w:rPr>
-      </w:pPr>
-      <w:hyperlink w:anchor="_Toc31413599" w:history="1">
-        <w:r>
-          <w:rPr>
-            <w:rStyle w:val="a"/>
-            <w:noProof/>
-          </w:rPr>
-          <w:t>第4章</w:t>
-        </w:r>
-        <w:r>
-          <w:rPr>
-            <w:noProof/>
-            <w:sz w:val="21"/>
-            <w:szCs w:val="22"/>
-          </w:rPr>
-          <w:tab/>
-        </w:r>
-        <w:r>
-          <w:rPr>
-            <w:rStyle w:val="a"/>
-            <w:noProof/>
-          </w:rPr>
-          <w:t>実験による評価</w:t>
-        </w:r>
-        <w:r>
-          <w:rPr>
-            <w:noProof/>
-            <w:webHidden/>
-          </w:rPr>
-          <w:tab/>
-        </w:r>
-        <w:r>
-          <w:rPr>
-            <w:noProof/>
-            <w:webHidden/>
-          </w:rPr>
-          <w:fldChar w:fldCharType="begin"/>
-        </w:r>
-        <w:r>
-          <w:rPr>
-            <w:noProof/>
-            <w:webHidden/>
-          </w:rPr>
-          <w:instrText xml:space="preserve"> PAGEREF _Toc31413599 \h </w:instrText>
-        </w:r>
-        <w:r>
-          <w:rPr>
-            <w:noProof/>
-            <w:webHidden/>
-          </w:rPr>
-        </w:r>
-        <w:r>
-          <w:rPr>
-            <w:noProof/>
-            <w:webHidden/>
-          </w:rPr>
-          <w:fldChar w:fldCharType="separate"/>
-        </w:r>
-        <w:r>
-          <w:rPr>
-            <w:noProof/>
-            <w:webHidden/>
-          </w:rPr>
-          <w:t>9</w:t>
-        </w:r>
-        <w:r>
-          <w:rPr>
-            <w:noProof/>
-            <w:webHidden/>
-          </w:rPr>
-          <w:fldChar w:fldCharType="end"/>
-        </w:r>
-      </w:hyperlink>
-    </w:p>
-    <w:p>
-      <w:pPr>
-        <w:pStyle w:val="20"/>
-        <w:tabs>
-          <w:tab w:val="left" w:pos="840"/>
-          <w:tab w:val="right" w:leader="dot" w:pos="8494"/>
-        </w:tabs>
-        <w:ind w:left="240"/>
-        <w:rPr>
-          <w:noProof/>
-          <w:sz w:val="21"/>
-          <w:szCs w:val="22"/>
-        </w:rPr>
-      </w:pPr>
-      <w:hyperlink w:anchor="_Toc31413600" w:history="1">
-        <w:r>
-          <w:rPr>
-            <w:rStyle w:val="a"/>
-            <w:noProof/>
-          </w:rPr>
-          <w:t>4.1</w:t>
-        </w:r>
-        <w:r>
-          <w:rPr>
-            <w:noProof/>
-            <w:sz w:val="21"/>
-            <w:szCs w:val="22"/>
-          </w:rPr>
-          <w:tab/>
-        </w:r>
-        <w:r>
-          <w:rPr>
-            <w:rStyle w:val="a"/>
-            <w:noProof/>
-          </w:rPr>
-          <w:t>二値化とデータ研磨の閾値</w:t>
-        </w:r>
-        <w:r>
-          <w:rPr>
-            <w:noProof/>
-            <w:webHidden/>
-          </w:rPr>
-          <w:tab/>
-        </w:r>
-        <w:r>
-          <w:rPr>
-            <w:noProof/>
-            <w:webHidden/>
-          </w:rPr>
-          <w:fldChar w:fldCharType="begin"/>
-        </w:r>
-        <w:r>
-          <w:rPr>
-            <w:noProof/>
-            <w:webHidden/>
-          </w:rPr>
-          <w:instrText xml:space="preserve"> PAGEREF _Toc31413600 \h </w:instrText>
-        </w:r>
-        <w:r>
-          <w:rPr>
-            <w:noProof/>
-            <w:webHidden/>
-          </w:rPr>
-        </w:r>
-        <w:r>
-          <w:rPr>
-            <w:noProof/>
-            <w:webHidden/>
-          </w:rPr>
-          <w:fldChar w:fldCharType="separate"/>
-        </w:r>
-        <w:r>
-          <w:rPr>
-            <w:noProof/>
-            <w:webHidden/>
-          </w:rPr>
-          <w:t>9</w:t>
-        </w:r>
-        <w:r>
-          <w:rPr>
-            <w:noProof/>
-            <w:webHidden/>
-          </w:rPr>
-          <w:fldChar w:fldCharType="end"/>
-        </w:r>
-      </w:hyperlink>
-    </w:p>
-    <w:p>
-      <w:pPr>
-        <w:pStyle w:val="20"/>
-        <w:tabs>
-          <w:tab w:val="left" w:pos="840"/>
-          <w:tab w:val="right" w:leader="dot" w:pos="8494"/>
-        </w:tabs>
-        <w:ind w:left="240"/>
-        <w:rPr>
-          <w:noProof/>
-          <w:sz w:val="21"/>
-          <w:szCs w:val="22"/>
-        </w:rPr>
-      </w:pPr>
-      <w:hyperlink w:anchor="_Toc31413601" w:history="1">
-        <w:r>
-          <w:rPr>
-            <w:rStyle w:val="a"/>
-            <w:noProof/>
-          </w:rPr>
-          <w:t>4.2</w:t>
-        </w:r>
-        <w:r>
-          <w:rPr>
-            <w:noProof/>
-            <w:sz w:val="21"/>
-            <w:szCs w:val="22"/>
-          </w:rPr>
-          <w:tab/>
-        </w:r>
-        <w:r>
-          <w:rPr>
-            <w:rStyle w:val="a"/>
-            <w:noProof/>
-          </w:rPr>
-          <w:t>都道府県ごとの特徴的なトレンド抽出</w:t>
-        </w:r>
-        <w:r>
-          <w:rPr>
-            <w:noProof/>
-            <w:webHidden/>
-          </w:rPr>
-          <w:tab/>
-        </w:r>
-        <w:r>
-          <w:rPr>
-            <w:noProof/>
-            <w:webHidden/>
-          </w:rPr>
-          <w:fldChar w:fldCharType="begin"/>
-        </w:r>
-        <w:r>
-          <w:rPr>
-            <w:noProof/>
-            <w:webHidden/>
-          </w:rPr>
-          <w:instrText xml:space="preserve"> PAGEREF _Toc31413601 \h </w:instrText>
-        </w:r>
-        <w:r>
-          <w:rPr>
-            <w:noProof/>
-            <w:webHidden/>
-          </w:rPr>
-        </w:r>
-        <w:r>
-          <w:rPr>
-            <w:noProof/>
-            <w:webHidden/>
-          </w:rPr>
-          <w:fldChar w:fldCharType="separate"/>
-        </w:r>
-        <w:r>
-          <w:rPr>
-            <w:noProof/>
-            <w:webHidden/>
-          </w:rPr>
-          <w:t>11</w:t>
-        </w:r>
-        <w:r>
-          <w:rPr>
-            <w:noProof/>
-            <w:webHidden/>
-          </w:rPr>
-          <w:fldChar w:fldCharType="end"/>
-        </w:r>
-      </w:hyperlink>
-    </w:p>
-    <w:p>
-      <w:pPr>
-        <w:pStyle w:val="10"/>
-        <w:tabs>
-          <w:tab w:val="left" w:pos="1050"/>
-        </w:tabs>
-        <w:rPr>
-          <w:noProof/>
-          <w:sz w:val="21"/>
-          <w:szCs w:val="22"/>
-        </w:rPr>
-      </w:pPr>
-      <w:hyperlink w:anchor="_Toc31413602" w:history="1">
-        <w:r>
-          <w:rPr>
-            <w:rStyle w:val="a"/>
-            <w:noProof/>
-          </w:rPr>
-          <w:t>第5章</w:t>
-        </w:r>
-        <w:r>
-          <w:rPr>
-            <w:noProof/>
-            <w:sz w:val="21"/>
-            <w:szCs w:val="22"/>
-          </w:rPr>
-          <w:tab/>
-        </w:r>
-        <w:r>
-          <w:rPr>
-            <w:rStyle w:val="a"/>
-            <w:noProof/>
-          </w:rPr>
-          <w:t>結論</w:t>
-        </w:r>
-        <w:r>
-          <w:rPr>
-            <w:noProof/>
-            <w:webHidden/>
-          </w:rPr>
-          <w:tab/>
-        </w:r>
-        <w:r>
-          <w:rPr>
-            <w:noProof/>
-            <w:webHidden/>
-          </w:rPr>
-          <w:fldChar w:fldCharType="begin"/>
-        </w:r>
-        <w:r>
-          <w:rPr>
-            <w:noProof/>
-            <w:webHidden/>
-          </w:rPr>
-          <w:instrText xml:space="preserve"> PAGEREF _Toc31413602 \h </w:instrText>
-        </w:r>
-        <w:r>
-          <w:rPr>
-            <w:noProof/>
-            <w:webHidden/>
-          </w:rPr>
-        </w:r>
-        <w:r>
-          <w:rPr>
-            <w:noProof/>
-            <w:webHidden/>
-          </w:rPr>
-          <w:fldChar w:fldCharType="separate"/>
-        </w:r>
-        <w:r>
-          <w:rPr>
-            <w:noProof/>
-            <w:webHidden/>
-          </w:rPr>
-          <w:t>13</w:t>
-        </w:r>
-        <w:r>
-          <w:rPr>
-            <w:noProof/>
-            <w:webHidden/>
-          </w:rPr>
-          <w:fldChar w:fldCharType="end"/>
-        </w:r>
-      </w:hyperlink>
-    </w:p>
-    <w:p>
-      <w:pPr>
-        <w:pStyle w:val="10"/>
-        <w:rPr>
-          <w:noProof/>
-          <w:sz w:val="21"/>
-          <w:szCs w:val="22"/>
-        </w:rPr>
-      </w:pPr>
-      <w:hyperlink w:anchor="_Toc31413603" w:history="1">
-        <w:r>
-          <w:rPr>
-            <w:rStyle w:val="a"/>
-            <w:noProof/>
-          </w:rPr>
-          <w:t>参考文献</w:t>
-        </w:r>
-        <w:r>
-          <w:rPr>
-            <w:noProof/>
-            <w:webHidden/>
-          </w:rPr>
-          <w:tab/>
-        </w:r>
-        <w:r>
-          <w:rPr>
-            <w:noProof/>
-            <w:webHidden/>
-          </w:rPr>
-          <w:fldChar w:fldCharType="begin"/>
-        </w:r>
-        <w:r>
-          <w:rPr>
-            <w:noProof/>
-            <w:webHidden/>
-          </w:rPr>
-          <w:instrText xml:space="preserve"> PAGEREF _Toc31413603 \h </w:instrText>
-        </w:r>
-        <w:r>
-          <w:rPr>
-            <w:noProof/>
-            <w:webHidden/>
-          </w:rPr>
-        </w:r>
-        <w:r>
-          <w:rPr>
-            <w:noProof/>
-            <w:webHidden/>
-          </w:rPr>
-          <w:fldChar w:fldCharType="separate"/>
-        </w:r>
-        <w:r>
-          <w:rPr>
-            <w:noProof/>
-            <w:webHidden/>
-          </w:rPr>
-          <w:t>14</w:t>
-        </w:r>
-        <w:r>
-          <w:rPr>
-            <w:noProof/>
-            <w:webHidden/>
-          </w:rPr>
-          <w:fldChar w:fldCharType="end"/>
-        </w:r>
-      </w:hyperlink>
-    </w:p>
-    <w:p>
-      <w:pPr>
-        <w:pStyle w:val="10"/>
-        <w:rPr>
-          <w:noProof/>
-          <w:sz w:val="21"/>
-          <w:szCs w:val="22"/>
-        </w:rPr>
-      </w:pPr>
-      <w:hyperlink w:anchor="_Toc31413604" w:history="1">
-        <w:r>
-          <w:rPr>
-            <w:rStyle w:val="a"/>
-            <w:noProof/>
-          </w:rPr>
-          <w:t>謝辞</w:t>
-        </w:r>
-        <w:r>
-          <w:rPr>
-            <w:noProof/>
-            <w:webHidden/>
-          </w:rPr>
-          <w:tab/>
-        </w:r>
-        <w:r>
-          <w:rPr>
-            <w:noProof/>
-            <w:webHidden/>
-          </w:rPr>
-          <w:fldChar w:fldCharType="begin"/>
-        </w:r>
-        <w:r>
-          <w:rPr>
-            <w:noProof/>
-            <w:webHidden/>
-          </w:rPr>
-          <w:instrText xml:space="preserve"> PAGEREF _Toc31413604 \h </w:instrText>
-        </w:r>
-        <w:r>
-          <w:rPr>
-            <w:noProof/>
-            <w:webHidden/>
-          </w:rPr>
-        </w:r>
-        <w:r>
-          <w:rPr>
-            <w:noProof/>
-            <w:webHidden/>
-          </w:rPr>
-          <w:fldChar w:fldCharType="separate"/>
-        </w:r>
-        <w:r>
-          <w:rPr>
-            <w:noProof/>
-            <w:webHidden/>
-          </w:rPr>
-          <w:t>15</w:t>
-        </w:r>
-        <w:r>
-          <w:rPr>
-            <w:noProof/>
-            <w:webHidden/>
-          </w:rPr>
-          <w:fldChar w:fldCharType="end"/>
-        </w:r>
-      </w:hyperlink>
-    </w:p>
-    <w:p>
-      <w:pPr>
-        <w:pStyle w:val="10"/>
-        <w:tabs>
-          <w:tab w:val="left" w:pos="1050"/>
-        </w:tabs>
-        <w:rPr>
-          <w:noProof/>
-          <w:sz w:val="21"/>
-          <w:szCs w:val="22"/>
-        </w:rPr>
-      </w:pPr>
-      <w:hyperlink w:anchor="_Toc31413605" w:history="1">
-        <w:r>
-          <w:rPr>
-            <w:rStyle w:val="a"/>
-            <w:noProof/>
-          </w:rPr>
-          <w:t>付録A</w:t>
-        </w:r>
-        <w:r>
-          <w:rPr>
-            <w:noProof/>
-            <w:sz w:val="21"/>
-            <w:szCs w:val="22"/>
-          </w:rPr>
-          <w:tab/>
-        </w:r>
-        <w:r>
-          <w:rPr>
-            <w:rStyle w:val="a"/>
-            <w:noProof/>
-          </w:rPr>
-          <w:t>ソースコード</w:t>
-        </w:r>
-        <w:r>
-          <w:rPr>
-            <w:noProof/>
-            <w:webHidden/>
-          </w:rPr>
-          <w:tab/>
-        </w:r>
-        <w:r>
-          <w:rPr>
-            <w:noProof/>
-            <w:webHidden/>
-          </w:rPr>
-          <w:fldChar w:fldCharType="begin"/>
-        </w:r>
-        <w:r>
-          <w:rPr>
-            <w:noProof/>
-            <w:webHidden/>
-          </w:rPr>
-          <w:instrText xml:space="preserve"> PAGEREF _Toc31413605 \h </w:instrText>
-        </w:r>
-        <w:r>
-          <w:rPr>
-            <w:noProof/>
-            <w:webHidden/>
-          </w:rPr>
-        </w:r>
-        <w:r>
-          <w:rPr>
-            <w:noProof/>
-            <w:webHidden/>
-          </w:rPr>
-          <w:fldChar w:fldCharType="separate"/>
-        </w:r>
-        <w:r>
-          <w:rPr>
-            <w:noProof/>
-            <w:webHidden/>
-          </w:rPr>
-          <w:t>16</w:t>
-        </w:r>
-        <w:r>
-          <w:rPr>
-            <w:noProof/>
-            <w:webHidden/>
-          </w:rPr>
-          <w:fldChar w:fldCharType="end"/>
-        </w:r>
-      </w:hyperlink>
-    </w:p>
-    <w:p>
-      <w:pPr>
-        <w:pStyle w:val="20"/>
-        <w:tabs>
-          <w:tab w:val="left" w:pos="1050"/>
-          <w:tab w:val="right" w:leader="dot" w:pos="8494"/>
-        </w:tabs>
-        <w:ind w:left="240"/>
-        <w:rPr>
-          <w:noProof/>
-          <w:sz w:val="21"/>
-          <w:szCs w:val="22"/>
-        </w:rPr>
-      </w:pPr>
-      <w:hyperlink w:anchor="_Toc31413606" w:history="1">
-        <w:r>
-          <w:rPr>
-            <w:rStyle w:val="a"/>
-            <w:noProof/>
-          </w:rPr>
-          <w:t>A.1</w:t>
-        </w:r>
-        <w:r>
-          <w:rPr>
-            <w:noProof/>
-            <w:sz w:val="21"/>
-            <w:szCs w:val="22"/>
-          </w:rPr>
-          <w:tab/>
-        </w:r>
-        <w:r>
-          <w:rPr>
-            <w:rStyle w:val="a"/>
-            <w:noProof/>
-          </w:rPr>
-          <w:t>ツイートの取得と都道府県による分類</w:t>
-        </w:r>
-        <w:r>
-          <w:rPr>
-            <w:noProof/>
-            <w:webHidden/>
-          </w:rPr>
-          <w:tab/>
-        </w:r>
-        <w:r>
-          <w:rPr>
-            <w:noProof/>
-            <w:webHidden/>
-          </w:rPr>
-          <w:fldChar w:fldCharType="begin"/>
-        </w:r>
-        <w:r>
-          <w:rPr>
-            <w:noProof/>
-            <w:webHidden/>
-          </w:rPr>
-          <w:instrText xml:space="preserve"> PAGEREF _Toc31413606 \h </w:instrText>
-        </w:r>
-        <w:r>
-          <w:rPr>
-            <w:noProof/>
-            <w:webHidden/>
-          </w:rPr>
-        </w:r>
-        <w:r>
-          <w:rPr>
-            <w:noProof/>
-            <w:webHidden/>
-          </w:rPr>
-          <w:fldChar w:fldCharType="separate"/>
-        </w:r>
-        <w:r>
-          <w:rPr>
-            <w:noProof/>
-            <w:webHidden/>
-          </w:rPr>
-          <w:t>16</w:t>
-        </w:r>
-        <w:r>
-          <w:rPr>
-            <w:noProof/>
-            <w:webHidden/>
-          </w:rPr>
-          <w:fldChar w:fldCharType="end"/>
-        </w:r>
-      </w:hyperlink>
-    </w:p>
-    <w:p>
-      <w:pPr>
-        <w:pStyle w:val="30"/>
-        <w:tabs>
-          <w:tab w:val="left" w:pos="1260"/>
-          <w:tab w:val="right" w:leader="dot" w:pos="8494"/>
-        </w:tabs>
-        <w:ind w:left="480"/>
-        <w:rPr>
-          <w:noProof/>
-          <w:sz w:val="21"/>
-          <w:szCs w:val="22"/>
-        </w:rPr>
-      </w:pPr>
-      <w:hyperlink w:anchor="_Toc31413607" w:history="1">
-        <w:r>
-          <w:rPr>
-            <w:rStyle w:val="a"/>
-            <w:noProof/>
-          </w:rPr>
-          <w:t>A.1.1</w:t>
-        </w:r>
-        <w:r>
-          <w:rPr>
-            <w:noProof/>
-            <w:sz w:val="21"/>
-            <w:szCs w:val="22"/>
-          </w:rPr>
-          <w:tab/>
-        </w:r>
-        <w:r>
-          <w:rPr>
-            <w:rStyle w:val="a"/>
-            <w:noProof/>
-          </w:rPr>
-          <w:t>search_data.py</w:t>
-        </w:r>
-        <w:r>
-          <w:rPr>
-            <w:noProof/>
-            <w:webHidden/>
-          </w:rPr>
-          <w:tab/>
-        </w:r>
-        <w:r>
-          <w:rPr>
-            <w:noProof/>
-            <w:webHidden/>
-          </w:rPr>
-          <w:fldChar w:fldCharType="begin"/>
-        </w:r>
-        <w:r>
-          <w:rPr>
-            <w:noProof/>
-            <w:webHidden/>
-          </w:rPr>
-          <w:instrText xml:space="preserve"> PAGEREF _Toc31413607 \h </w:instrText>
-        </w:r>
-        <w:r>
-          <w:rPr>
-            <w:noProof/>
-            <w:webHidden/>
-          </w:rPr>
-        </w:r>
-        <w:r>
-          <w:rPr>
-            <w:noProof/>
-            <w:webHidden/>
-          </w:rPr>
-          <w:fldChar w:fldCharType="separate"/>
-        </w:r>
-        <w:r>
-          <w:rPr>
-            <w:noProof/>
-            <w:webHidden/>
-          </w:rPr>
-          <w:t>16</w:t>
-        </w:r>
-        <w:r>
-          <w:rPr>
-            <w:noProof/>
-            <w:webHidden/>
-          </w:rPr>
-          <w:fldChar w:fldCharType="end"/>
-        </w:r>
-      </w:hyperlink>
-    </w:p>
-    <w:p>
-      <w:pPr>
-        <w:pStyle w:val="30"/>
-        <w:tabs>
-          <w:tab w:val="left" w:pos="1260"/>
-          <w:tab w:val="right" w:leader="dot" w:pos="8494"/>
-        </w:tabs>
-        <w:ind w:left="480"/>
-        <w:rPr>
-          <w:noProof/>
-          <w:sz w:val="21"/>
-          <w:szCs w:val="22"/>
-        </w:rPr>
-      </w:pPr>
-      <w:hyperlink w:anchor="_Toc31413608" w:history="1">
-        <w:r>
-          <w:rPr>
-            <w:rStyle w:val="a"/>
-            <w:noProof/>
-          </w:rPr>
-          <w:t>A.1.2</w:t>
-        </w:r>
-        <w:r>
-          <w:rPr>
-            <w:noProof/>
-            <w:sz w:val="21"/>
-            <w:szCs w:val="22"/>
-          </w:rPr>
-          <w:tab/>
-        </w:r>
-        <w:r>
-          <w:rPr>
-            <w:rStyle w:val="a"/>
-            <w:noProof/>
-          </w:rPr>
-          <w:t>sorting_data.py</w:t>
-        </w:r>
-        <w:r>
-          <w:rPr>
-            <w:noProof/>
-            <w:webHidden/>
-          </w:rPr>
-          <w:tab/>
-        </w:r>
-        <w:r>
-          <w:rPr>
-            <w:noProof/>
-            <w:webHidden/>
-          </w:rPr>
-          <w:fldChar w:fldCharType="begin"/>
-        </w:r>
-        <w:r>
-          <w:rPr>
-            <w:noProof/>
-            <w:webHidden/>
-          </w:rPr>
-          <w:instrText xml:space="preserve"> PAGEREF _Toc31413608 \h </w:instrText>
-        </w:r>
-        <w:r>
-          <w:rPr>
-            <w:noProof/>
-            <w:webHidden/>
-          </w:rPr>
-        </w:r>
-        <w:r>
-          <w:rPr>
-            <w:noProof/>
-            <w:webHidden/>
-          </w:rPr>
-          <w:fldChar w:fldCharType="separate"/>
-        </w:r>
-        <w:r>
-          <w:rPr>
-            <w:noProof/>
-            <w:webHidden/>
-          </w:rPr>
-          <w:t>17</w:t>
-        </w:r>
-        <w:r>
-          <w:rPr>
-            <w:noProof/>
-            <w:webHidden/>
-          </w:rPr>
-          <w:fldChar w:fldCharType="end"/>
-        </w:r>
-      </w:hyperlink>
-    </w:p>
-    <w:p>
-      <w:pPr>
-        <w:pStyle w:val="20"/>
-        <w:tabs>
-          <w:tab w:val="left" w:pos="1050"/>
-          <w:tab w:val="right" w:leader="dot" w:pos="8494"/>
-        </w:tabs>
-        <w:ind w:left="240"/>
-        <w:rPr>
-          <w:noProof/>
-          <w:sz w:val="21"/>
-          <w:szCs w:val="22"/>
-        </w:rPr>
-      </w:pPr>
-      <w:hyperlink w:anchor="_Toc31413609" w:history="1">
-        <w:r>
-          <w:rPr>
-            <w:rStyle w:val="a"/>
-            <w:noProof/>
-          </w:rPr>
-          <w:t>A.2</w:t>
-        </w:r>
-        <w:r>
-          <w:rPr>
-            <w:noProof/>
-            <w:sz w:val="21"/>
-            <w:szCs w:val="22"/>
-          </w:rPr>
-          <w:tab/>
-        </w:r>
-        <w:r>
-          <w:rPr>
-            <w:rStyle w:val="a"/>
-            <w:noProof/>
-          </w:rPr>
-          <w:t>共起ネットワークの生成</w:t>
-        </w:r>
-        <w:r>
-          <w:rPr>
-            <w:noProof/>
-            <w:webHidden/>
-          </w:rPr>
-          <w:tab/>
-        </w:r>
-        <w:r>
-          <w:rPr>
-            <w:noProof/>
-            <w:webHidden/>
-          </w:rPr>
-          <w:fldChar w:fldCharType="begin"/>
-        </w:r>
-        <w:r>
-          <w:rPr>
-            <w:noProof/>
-            <w:webHidden/>
-          </w:rPr>
-          <w:instrText xml:space="preserve"> PAGEREF _Toc31413609 \h </w:instrText>
-        </w:r>
-        <w:r>
-          <w:rPr>
-            <w:noProof/>
-            <w:webHidden/>
-          </w:rPr>
-        </w:r>
-        <w:r>
-          <w:rPr>
-            <w:noProof/>
-            <w:webHidden/>
-          </w:rPr>
-          <w:fldChar w:fldCharType="separate"/>
-        </w:r>
-        <w:r>
-          <w:rPr>
-            <w:noProof/>
-            <w:webHidden/>
-          </w:rPr>
-          <w:t>19</w:t>
-        </w:r>
-        <w:r>
-          <w:rPr>
-            <w:noProof/>
-            <w:webHidden/>
-          </w:rPr>
-          <w:fldChar w:fldCharType="end"/>
-        </w:r>
-      </w:hyperlink>
-    </w:p>
-    <w:p>
-      <w:pPr>
-        <w:pStyle w:val="30"/>
-        <w:tabs>
-          <w:tab w:val="left" w:pos="1260"/>
-          <w:tab w:val="right" w:leader="dot" w:pos="8494"/>
-        </w:tabs>
-        <w:ind w:left="480"/>
-        <w:rPr>
-          <w:noProof/>
-          <w:sz w:val="21"/>
-          <w:szCs w:val="22"/>
-        </w:rPr>
-      </w:pPr>
-      <w:hyperlink w:anchor="_Toc31413610" w:history="1">
-        <w:r>
-          <w:rPr>
-            <w:rStyle w:val="a"/>
-            <w:noProof/>
-          </w:rPr>
-          <w:t>A.2.1</w:t>
-        </w:r>
-        <w:r>
-          <w:rPr>
-            <w:noProof/>
-            <w:sz w:val="21"/>
-            <w:szCs w:val="22"/>
-          </w:rPr>
-          <w:tab/>
-        </w:r>
-        <w:r>
-          <w:rPr>
-            <w:rStyle w:val="a"/>
-            <w:noProof/>
-          </w:rPr>
-          <w:t>Morphological_analysis.py</w:t>
-        </w:r>
-        <w:r>
-          <w:rPr>
-            <w:noProof/>
-            <w:webHidden/>
-          </w:rPr>
-          <w:tab/>
-        </w:r>
-        <w:r>
-          <w:rPr>
-            <w:noProof/>
-            <w:webHidden/>
-          </w:rPr>
-          <w:fldChar w:fldCharType="begin"/>
-        </w:r>
-        <w:r>
-          <w:rPr>
-            <w:noProof/>
-            <w:webHidden/>
-          </w:rPr>
-          <w:instrText xml:space="preserve"> PAGEREF _Toc31413610 \h </w:instrText>
-        </w:r>
-        <w:r>
-          <w:rPr>
-            <w:noProof/>
-            <w:webHidden/>
-          </w:rPr>
-        </w:r>
-        <w:r>
-          <w:rPr>
-            <w:noProof/>
-            <w:webHidden/>
-          </w:rPr>
-          <w:fldChar w:fldCharType="separate"/>
-        </w:r>
-        <w:r>
-          <w:rPr>
-            <w:noProof/>
-            <w:webHidden/>
-          </w:rPr>
-          <w:t>19</w:t>
-        </w:r>
-        <w:r>
-          <w:rPr>
-            <w:noProof/>
-            <w:webHidden/>
-          </w:rPr>
-          <w:fldChar w:fldCharType="end"/>
-        </w:r>
-      </w:hyperlink>
-    </w:p>
-    <w:p>
-      <w:pPr>
-        <w:pStyle w:val="30"/>
-        <w:tabs>
-          <w:tab w:val="left" w:pos="1260"/>
-          <w:tab w:val="right" w:leader="dot" w:pos="8494"/>
-        </w:tabs>
-        <w:ind w:left="480"/>
-        <w:rPr>
-          <w:noProof/>
-          <w:sz w:val="21"/>
-          <w:szCs w:val="22"/>
-        </w:rPr>
-      </w:pPr>
-      <w:hyperlink w:anchor="_Toc31413611" w:history="1">
-        <w:r>
-          <w:rPr>
-            <w:rStyle w:val="a"/>
-            <w:noProof/>
-          </w:rPr>
-          <w:t>A.2.2</w:t>
-        </w:r>
-        <w:r>
-          <w:rPr>
-            <w:noProof/>
-            <w:sz w:val="21"/>
-            <w:szCs w:val="22"/>
-          </w:rPr>
-          <w:tab/>
-        </w:r>
-        <w:r>
-          <w:rPr>
-            <w:rStyle w:val="a"/>
-            <w:noProof/>
-          </w:rPr>
-          <w:t>clique_enumeration.py</w:t>
-        </w:r>
-        <w:r>
-          <w:rPr>
-            <w:noProof/>
-            <w:webHidden/>
-          </w:rPr>
-          <w:tab/>
-        </w:r>
-        <w:r>
-          <w:rPr>
-            <w:noProof/>
-            <w:webHidden/>
-          </w:rPr>
-          <w:fldChar w:fldCharType="begin"/>
-        </w:r>
-        <w:r>
-          <w:rPr>
-            <w:noProof/>
-            <w:webHidden/>
-          </w:rPr>
-          <w:instrText xml:space="preserve"> PAGEREF _Toc31413611 \h </w:instrText>
-        </w:r>
-        <w:r>
-          <w:rPr>
-            <w:noProof/>
-            <w:webHidden/>
-          </w:rPr>
-        </w:r>
-        <w:r>
-          <w:rPr>
-            <w:noProof/>
-            <w:webHidden/>
-          </w:rPr>
-          <w:fldChar w:fldCharType="separate"/>
-        </w:r>
-        <w:r>
-          <w:rPr>
-            <w:noProof/>
-            <w:webHidden/>
-          </w:rPr>
-          <w:t>20</w:t>
-        </w:r>
-        <w:r>
-          <w:rPr>
-            <w:noProof/>
-            <w:webHidden/>
-          </w:rPr>
-          <w:fldChar w:fldCharType="end"/>
-        </w:r>
-      </w:hyperlink>
-    </w:p>
-    <w:p>
-      <w:pPr>
-        <w:pStyle w:val="20"/>
-        <w:tabs>
-          <w:tab w:val="left" w:pos="1050"/>
-          <w:tab w:val="right" w:leader="dot" w:pos="8494"/>
-        </w:tabs>
-        <w:ind w:left="240"/>
-        <w:rPr>
-          <w:noProof/>
-          <w:sz w:val="21"/>
-          <w:szCs w:val="22"/>
-        </w:rPr>
-      </w:pPr>
-      <w:hyperlink w:anchor="_Toc31413612" w:history="1">
-        <w:r>
-          <w:rPr>
-            <w:rStyle w:val="a"/>
-            <w:noProof/>
-          </w:rPr>
-          <w:t>A.3</w:t>
-        </w:r>
-        <w:r>
-          <w:rPr>
-            <w:noProof/>
-            <w:sz w:val="21"/>
-            <w:szCs w:val="22"/>
-          </w:rPr>
-          <w:tab/>
-        </w:r>
-        <w:r>
-          <w:rPr>
-            <w:rStyle w:val="a"/>
-            <w:noProof/>
-          </w:rPr>
-          <w:t>都道府県ごとの特徴的なトレンドの抽出</w:t>
-        </w:r>
-        <w:r>
-          <w:rPr>
-            <w:noProof/>
-            <w:webHidden/>
-          </w:rPr>
-          <w:tab/>
-        </w:r>
-        <w:r>
-          <w:rPr>
-            <w:noProof/>
-            <w:webHidden/>
-          </w:rPr>
-          <w:fldChar w:fldCharType="begin"/>
-        </w:r>
-        <w:r>
-          <w:rPr>
-            <w:noProof/>
-            <w:webHidden/>
-          </w:rPr>
-          <w:instrText xml:space="preserve"> PAGEREF _Toc31413612 \h </w:instrText>
-        </w:r>
-        <w:r>
-          <w:rPr>
-            <w:noProof/>
-            <w:webHidden/>
-          </w:rPr>
-        </w:r>
-        <w:r>
-          <w:rPr>
-            <w:noProof/>
-            <w:webHidden/>
-          </w:rPr>
-          <w:fldChar w:fldCharType="separate"/>
-        </w:r>
-        <w:r>
-          <w:rPr>
-            <w:noProof/>
-            <w:webHidden/>
-          </w:rPr>
-          <w:t>23</w:t>
-        </w:r>
-        <w:r>
-          <w:rPr>
-            <w:noProof/>
-            <w:webHidden/>
-          </w:rPr>
-          <w:fldChar w:fldCharType="end"/>
-        </w:r>
-      </w:hyperlink>
-    </w:p>
-    <w:p>
-      <w:pPr>
-        <w:pStyle w:val="30"/>
-        <w:tabs>
-          <w:tab w:val="left" w:pos="1260"/>
-          <w:tab w:val="right" w:leader="dot" w:pos="8494"/>
-        </w:tabs>
-        <w:ind w:left="480"/>
-        <w:rPr>
-          <w:noProof/>
-          <w:sz w:val="21"/>
-          <w:szCs w:val="22"/>
-        </w:rPr>
-      </w:pPr>
-      <w:hyperlink w:anchor="_Toc31413613" w:history="1">
-        <w:r>
-          <w:rPr>
-            <w:rStyle w:val="a"/>
-            <w:noProof/>
-          </w:rPr>
-          <w:t>A.3.1</w:t>
-        </w:r>
-        <w:r>
-          <w:rPr>
-            <w:noProof/>
-            <w:sz w:val="21"/>
-            <w:szCs w:val="22"/>
-          </w:rPr>
-          <w:tab/>
-        </w:r>
-        <w:r>
-          <w:rPr>
-            <w:rStyle w:val="a"/>
-            <w:noProof/>
-          </w:rPr>
-          <w:t>create_comparison</w:t>
-        </w:r>
-        <w:r>
-          <w:rPr>
-            <w:noProof/>
-            <w:webHidden/>
-          </w:rPr>
-          <w:tab/>
-        </w:r>
-        <w:r>
-          <w:rPr>
-            <w:noProof/>
-            <w:webHidden/>
-          </w:rPr>
-          <w:fldChar w:fldCharType="begin"/>
-        </w:r>
-        <w:r>
-          <w:rPr>
-            <w:noProof/>
-            <w:webHidden/>
-          </w:rPr>
-          <w:instrText xml:space="preserve"> PAGEREF _Toc31413613 \h </w:instrText>
-        </w:r>
-        <w:r>
-          <w:rPr>
-            <w:noProof/>
-            <w:webHidden/>
-          </w:rPr>
-        </w:r>
-        <w:r>
-          <w:rPr>
-            <w:noProof/>
-            <w:webHidden/>
-          </w:rPr>
-          <w:fldChar w:fldCharType="separate"/>
-        </w:r>
-        <w:r>
-          <w:rPr>
-            <w:noProof/>
-            <w:webHidden/>
-          </w:rPr>
-          <w:t>23</w:t>
-        </w:r>
-        <w:r>
-          <w:rPr>
-            <w:noProof/>
-            <w:webHidden/>
-          </w:rPr>
-          <w:fldChar w:fldCharType="end"/>
-        </w:r>
-      </w:hyperlink>
-    </w:p>
-    <w:p>
-      <w:pPr>
-        <w:pStyle w:val="30"/>
-        <w:tabs>
-          <w:tab w:val="left" w:pos="1260"/>
-          <w:tab w:val="right" w:leader="dot" w:pos="8494"/>
-        </w:tabs>
-        <w:ind w:left="480"/>
-        <w:rPr>
-          <w:noProof/>
-          <w:sz w:val="21"/>
-          <w:szCs w:val="22"/>
-        </w:rPr>
-      </w:pPr>
-      <w:hyperlink w:anchor="_Toc31413614" w:history="1">
-        <w:r>
-          <w:rPr>
-            <w:rStyle w:val="a"/>
-            <w:noProof/>
-          </w:rPr>
-          <w:t>A.3.2</w:t>
-        </w:r>
-        <w:r>
-          <w:rPr>
-            <w:noProof/>
-            <w:sz w:val="21"/>
-            <w:szCs w:val="22"/>
-          </w:rPr>
-          <w:tab/>
-        </w:r>
-        <w:r>
-          <w:rPr>
-            <w:rStyle w:val="a"/>
-            <w:noProof/>
-          </w:rPr>
-          <w:t>comparison_maximalClique</w:t>
-        </w:r>
-        <w:r>
-          <w:rPr>
-            <w:noProof/>
-            <w:webHidden/>
-          </w:rPr>
-          <w:tab/>
-        </w:r>
-        <w:r>
-          <w:rPr>
-            <w:noProof/>
-            <w:webHidden/>
-          </w:rPr>
-          <w:fldChar w:fldCharType="begin"/>
-        </w:r>
-        <w:r>
-          <w:rPr>
-            <w:noProof/>
-            <w:webHidden/>
-          </w:rPr>
-          <w:instrText xml:space="preserve"> PAGEREF _Toc31413614 \h </w:instrText>
-        </w:r>
-        <w:r>
-          <w:rPr>
-            <w:noProof/>
-            <w:webHidden/>
-          </w:rPr>
-        </w:r>
-        <w:r>
-          <w:rPr>
-            <w:noProof/>
-            <w:webHidden/>
-          </w:rPr>
-          <w:fldChar w:fldCharType="separate"/>
-        </w:r>
-        <w:r>
-          <w:rPr>
-            <w:noProof/>
-            <w:webHidden/>
-          </w:rPr>
-          <w:t>23</w:t>
-        </w:r>
-        <w:r>
-          <w:rPr>
-            <w:noProof/>
-            <w:webHidden/>
-          </w:rPr>
-          <w:fldChar w:fldCharType="end"/>
-        </w:r>
-      </w:hyperlink>
-    </w:p>
-    <w:p>
-      <w:r>
-        <w:fldChar w:fldCharType="end"/>
-      </w:r>
-    </w:p>
-    <w:p>
-      <w:pPr>
-        <w:rPr>
-          <w:rFonts w:hint="eastAsia"/>
-        </w:rPr>
-      </w:pPr>
+      <w:r>
+        <w:rPr>
+          <w:rFonts w:hint="eastAsia"/>
+        </w:rPr>
+        <w:t xml:space="preserve">　</w:t>
+      </w:r>
     </w:p>
     <w:sectPr>
       <w:pgSz w:w="11900" w:h="16840"/>
@@ -2660,7 +645,6 @@
     <w:lvl w:ilvl="0">
       <w:start w:val="1"/>
       <w:numFmt w:val="decimal"/>
-      <w:pStyle w:val="1"/>
       <w:suff w:val="space"/>
       <w:lvlText w:val="%1. "/>
       <w:lvlJc w:val="left"/>
@@ -2674,7 +658,6 @@
     <w:lvl w:ilvl="1">
       <w:start w:val="1"/>
       <w:numFmt w:val="decimal"/>
-      <w:pStyle w:val="2"/>
       <w:suff w:val="space"/>
       <w:lvlText w:val="%1.%2 "/>
       <w:lvlJc w:val="left"/>
@@ -2688,7 +671,6 @@
     <w:lvl w:ilvl="2">
       <w:start w:val="1"/>
       <w:numFmt w:val="decimal"/>
-      <w:pStyle w:val="3"/>
       <w:suff w:val="space"/>
       <w:lvlText w:val="%1.%2.%3 "/>
       <w:lvlJc w:val="left"/>
@@ -2727,7 +709,6 @@
       <w:start w:val="1"/>
       <w:numFmt w:val="none"/>
       <w:lvlRestart w:val="0"/>
-      <w:pStyle w:val="10"/>
       <w:suff w:val="space"/>
       <w:lvlText w:val="Abstract  "/>
       <w:lvlJc w:val="left"/>
@@ -2745,7 +726,6 @@
       <w:start w:val="1"/>
       <w:numFmt w:val="none"/>
       <w:lvlRestart w:val="0"/>
-      <w:pStyle w:val="a"/>
       <w:suff w:val="space"/>
       <w:lvlText w:val="Keywords  "/>
       <w:lvlJc w:val="left"/>
@@ -2762,7 +742,6 @@
     <w:lvl w:ilvl="7">
       <w:start w:val="1"/>
       <w:numFmt w:val="none"/>
-      <w:pStyle w:val="20"/>
       <w:suff w:val="nothing"/>
       <w:lvlText w:val="参考文献"/>
       <w:lvlJc w:val="left"/>
@@ -2779,7 +758,6 @@
     <w:lvl w:ilvl="8">
       <w:start w:val="1"/>
       <w:numFmt w:val="none"/>
-      <w:pStyle w:val="30"/>
       <w:suff w:val="nothing"/>
       <w:lvlText w:val="本プロジェクトに関する業績"/>
       <w:lvlJc w:val="left"/>
@@ -3192,7 +1170,7 @@
     <w:lsdException w:name="Unresolved Mention" w:semiHidden="1" w:unhideWhenUsed="1"/>
     <w:lsdException w:name="Smart Link" w:semiHidden="1" w:unhideWhenUsed="1"/>
   </w:latentStyles>
-  <w:style w:type="paragraph" w:default="1" w:styleId="a0">
+  <w:style w:type="paragraph" w:default="1" w:styleId="a">
     <w:name w:val="Normal"/>
     <w:qFormat/>
     <w:rsid w:val="00506560"/>
@@ -3207,9 +1185,9 @@
   </w:style>
   <w:style w:type="paragraph" w:styleId="1">
     <w:name w:val="heading 1"/>
-    <w:basedOn w:val="a0"/>
-    <w:next w:val="a0"/>
-    <w:link w:val="11"/>
+    <w:basedOn w:val="a"/>
+    <w:next w:val="a"/>
+    <w:link w:val="10"/>
     <w:uiPriority w:val="9"/>
     <w:qFormat/>
     <w:rsid w:val="00506560"/>
@@ -3224,9 +1202,9 @@
   </w:style>
   <w:style w:type="paragraph" w:styleId="2">
     <w:name w:val="heading 2"/>
-    <w:basedOn w:val="a0"/>
-    <w:next w:val="a1"/>
-    <w:link w:val="21"/>
+    <w:basedOn w:val="a"/>
+    <w:next w:val="a0"/>
+    <w:link w:val="20"/>
     <w:uiPriority w:val="9"/>
     <w:unhideWhenUsed/>
     <w:qFormat/>
@@ -3244,9 +1222,9 @@
   </w:style>
   <w:style w:type="paragraph" w:styleId="3">
     <w:name w:val="heading 3"/>
-    <w:basedOn w:val="a0"/>
-    <w:next w:val="a1"/>
-    <w:link w:val="31"/>
+    <w:basedOn w:val="a"/>
+    <w:next w:val="a0"/>
+    <w:link w:val="30"/>
     <w:uiPriority w:val="9"/>
     <w:unhideWhenUsed/>
     <w:qFormat/>
@@ -3262,13 +1240,13 @@
       <w:sz w:val="20"/>
     </w:rPr>
   </w:style>
-  <w:style w:type="character" w:default="1" w:styleId="a2">
+  <w:style w:type="character" w:default="1" w:styleId="a1">
     <w:name w:val="Default Paragraph Font"/>
     <w:uiPriority w:val="1"/>
     <w:semiHidden/>
     <w:unhideWhenUsed/>
   </w:style>
-  <w:style w:type="table" w:default="1" w:styleId="a3">
+  <w:style w:type="table" w:default="1" w:styleId="a2">
     <w:name w:val="Normal Table"/>
     <w:uiPriority w:val="99"/>
     <w:semiHidden/>
@@ -3283,17 +1261,17 @@
       </w:tblCellMar>
     </w:tblPr>
   </w:style>
-  <w:style w:type="numbering" w:default="1" w:styleId="a4">
+  <w:style w:type="numbering" w:default="1" w:styleId="a3">
     <w:name w:val="No List"/>
     <w:uiPriority w:val="99"/>
     <w:semiHidden/>
     <w:unhideWhenUsed/>
   </w:style>
-  <w:style w:type="paragraph" w:styleId="a5">
+  <w:style w:type="paragraph" w:styleId="a4">
     <w:name w:val="Title"/>
-    <w:basedOn w:val="a0"/>
-    <w:next w:val="a0"/>
-    <w:link w:val="a6"/>
+    <w:basedOn w:val="a"/>
+    <w:next w:val="a"/>
+    <w:link w:val="a5"/>
     <w:uiPriority w:val="18"/>
     <w:qFormat/>
     <w:rsid w:val="00506560"/>
@@ -3308,10 +1286,10 @@
       <w:szCs w:val="32"/>
     </w:rPr>
   </w:style>
-  <w:style w:type="character" w:customStyle="1" w:styleId="a6">
+  <w:style w:type="character" w:customStyle="1" w:styleId="a5">
     <w:name w:val="表題 (文字)"/>
-    <w:basedOn w:val="a2"/>
-    <w:link w:val="a5"/>
+    <w:basedOn w:val="a1"/>
+    <w:link w:val="a4"/>
     <w:uiPriority w:val="18"/>
     <w:rsid w:val="00506560"/>
     <w:rPr>
@@ -3320,11 +1298,11 @@
       <w:szCs w:val="32"/>
     </w:rPr>
   </w:style>
-  <w:style w:type="paragraph" w:styleId="a7">
+  <w:style w:type="paragraph" w:styleId="a6">
     <w:name w:val="Subtitle"/>
-    <w:basedOn w:val="a0"/>
-    <w:next w:val="a0"/>
-    <w:link w:val="a8"/>
+    <w:basedOn w:val="a"/>
+    <w:next w:val="a"/>
+    <w:link w:val="a7"/>
     <w:uiPriority w:val="18"/>
     <w:qFormat/>
     <w:rsid w:val="00506560"/>
@@ -3338,21 +1316,21 @@
       <w:szCs w:val="24"/>
     </w:rPr>
   </w:style>
-  <w:style w:type="character" w:customStyle="1" w:styleId="a8">
+  <w:style w:type="character" w:customStyle="1" w:styleId="a7">
     <w:name w:val="副題 (文字)"/>
-    <w:basedOn w:val="a2"/>
-    <w:link w:val="a7"/>
+    <w:basedOn w:val="a1"/>
+    <w:link w:val="a6"/>
     <w:uiPriority w:val="18"/>
     <w:rsid w:val="00506560"/>
     <w:rPr>
       <w:sz w:val="32"/>
     </w:rPr>
   </w:style>
-  <w:style w:type="paragraph" w:customStyle="1" w:styleId="a9">
+  <w:style w:type="paragraph" w:customStyle="1" w:styleId="a8">
     <w:name w:val="目次以前 章タイトル"/>
     <w:basedOn w:val="1"/>
-    <w:next w:val="a1"/>
-    <w:link w:val="aa"/>
+    <w:next w:val="a0"/>
+    <w:link w:val="a9"/>
     <w:uiPriority w:val="17"/>
     <w:qFormat/>
     <w:rsid w:val="00506560"/>
@@ -3365,10 +1343,10 @@
       <w:sz w:val="40"/>
     </w:rPr>
   </w:style>
-  <w:style w:type="character" w:customStyle="1" w:styleId="aa">
+  <w:style w:type="character" w:customStyle="1" w:styleId="a9">
     <w:name w:val="目次以前 章タイトル (文字)"/>
-    <w:basedOn w:val="11"/>
-    <w:link w:val="a9"/>
+    <w:basedOn w:val="10"/>
+    <w:link w:val="a8"/>
     <w:uiPriority w:val="17"/>
     <w:rsid w:val="00506560"/>
     <w:rPr>
@@ -3376,18 +1354,18 @@
       <w:sz w:val="40"/>
     </w:rPr>
   </w:style>
-  <w:style w:type="paragraph" w:customStyle="1" w:styleId="a1">
+  <w:style w:type="paragraph" w:customStyle="1" w:styleId="a0">
     <w:name w:val="本文段落"/>
-    <w:basedOn w:val="a0"/>
+    <w:basedOn w:val="a"/>
     <w:qFormat/>
     <w:rsid w:val="00506560"/>
     <w:pPr>
       <w:ind w:firstLineChars="100" w:firstLine="100"/>
     </w:pPr>
   </w:style>
-  <w:style w:type="character" w:customStyle="1" w:styleId="11">
+  <w:style w:type="character" w:customStyle="1" w:styleId="10">
     <w:name w:val="見出し 1 (文字)"/>
-    <w:basedOn w:val="a2"/>
+    <w:basedOn w:val="a1"/>
     <w:link w:val="1"/>
     <w:uiPriority w:val="9"/>
     <w:rsid w:val="00506560"/>
@@ -3396,9 +1374,9 @@
       <w:sz w:val="24"/>
     </w:rPr>
   </w:style>
-  <w:style w:type="character" w:customStyle="1" w:styleId="21">
+  <w:style w:type="character" w:customStyle="1" w:styleId="20">
     <w:name w:val="見出し 2 (文字)"/>
-    <w:basedOn w:val="a2"/>
+    <w:basedOn w:val="a1"/>
     <w:link w:val="2"/>
     <w:uiPriority w:val="9"/>
     <w:rsid w:val="00506560"/>
@@ -3409,9 +1387,9 @@
       <w:szCs w:val="21"/>
     </w:rPr>
   </w:style>
-  <w:style w:type="character" w:customStyle="1" w:styleId="31">
+  <w:style w:type="character" w:customStyle="1" w:styleId="30">
     <w:name w:val="見出し 3 (文字)"/>
-    <w:basedOn w:val="a2"/>
+    <w:basedOn w:val="a1"/>
     <w:link w:val="3"/>
     <w:uiPriority w:val="9"/>
     <w:rsid w:val="00506560"/>
@@ -3424,7 +1402,7 @@
   </w:style>
   <w:style w:type="paragraph" w:customStyle="1" w:styleId="Abstract">
     <w:name w:val="Abstract"/>
-    <w:basedOn w:val="a0"/>
+    <w:basedOn w:val="a"/>
     <w:next w:val="Keywords"/>
     <w:uiPriority w:val="18"/>
     <w:qFormat/>
@@ -3440,8 +1418,8 @@
   </w:style>
   <w:style w:type="paragraph" w:customStyle="1" w:styleId="Keywords">
     <w:name w:val="Keywords"/>
-    <w:basedOn w:val="a0"/>
-    <w:next w:val="a0"/>
+    <w:basedOn w:val="a"/>
+    <w:next w:val="a"/>
     <w:uiPriority w:val="18"/>
     <w:qFormat/>
     <w:rsid w:val="00506560"/>
@@ -3456,10 +1434,10 @@
       <w:szCs w:val="20"/>
     </w:rPr>
   </w:style>
-  <w:style w:type="paragraph" w:customStyle="1" w:styleId="ab">
+  <w:style w:type="paragraph" w:customStyle="1" w:styleId="aa">
     <w:name w:val="参考文献見出し"/>
-    <w:basedOn w:val="a0"/>
-    <w:next w:val="a0"/>
+    <w:basedOn w:val="a"/>
+    <w:next w:val="a"/>
     <w:uiPriority w:val="10"/>
     <w:qFormat/>
     <w:rsid w:val="00506560"/>
@@ -3476,10 +1454,10 @@
       <w:szCs w:val="20"/>
     </w:rPr>
   </w:style>
-  <w:style w:type="paragraph" w:customStyle="1" w:styleId="ac">
+  <w:style w:type="paragraph" w:customStyle="1" w:styleId="ab">
     <w:name w:val="業績見出し"/>
-    <w:basedOn w:val="a0"/>
-    <w:next w:val="a0"/>
+    <w:basedOn w:val="a"/>
+    <w:next w:val="a"/>
     <w:uiPriority w:val="12"/>
     <w:qFormat/>
     <w:rsid w:val="00506560"/>
@@ -3496,10 +1474,10 @@
       <w:szCs w:val="20"/>
     </w:rPr>
   </w:style>
-  <w:style w:type="paragraph" w:styleId="10">
+  <w:style w:type="paragraph" w:styleId="11">
     <w:name w:val="toc 1"/>
-    <w:basedOn w:val="a0"/>
-    <w:next w:val="a0"/>
+    <w:basedOn w:val="a"/>
+    <w:next w:val="a"/>
     <w:autoRedefine/>
     <w:uiPriority w:val="39"/>
     <w:unhideWhenUsed/>
@@ -3510,9 +1488,9 @@
       </w:tabs>
     </w:pPr>
   </w:style>
-  <w:style w:type="character" w:styleId="a">
+  <w:style w:type="character" w:styleId="ac">
     <w:name w:val="Hyperlink"/>
-    <w:basedOn w:val="a2"/>
+    <w:basedOn w:val="a1"/>
     <w:uiPriority w:val="99"/>
     <w:unhideWhenUsed/>
     <w:rsid w:val="00024C79"/>
@@ -3521,10 +1499,10 @@
       <w:u w:val="none"/>
     </w:rPr>
   </w:style>
-  <w:style w:type="paragraph" w:styleId="20">
+  <w:style w:type="paragraph" w:styleId="21">
     <w:name w:val="toc 2"/>
-    <w:basedOn w:val="a0"/>
-    <w:next w:val="a0"/>
+    <w:basedOn w:val="a"/>
+    <w:next w:val="a"/>
     <w:autoRedefine/>
     <w:uiPriority w:val="39"/>
     <w:unhideWhenUsed/>
@@ -3533,10 +1511,10 @@
       <w:ind w:leftChars="100" w:left="210"/>
     </w:pPr>
   </w:style>
-  <w:style w:type="paragraph" w:styleId="30">
+  <w:style w:type="paragraph" w:styleId="31">
     <w:name w:val="toc 3"/>
-    <w:basedOn w:val="a0"/>
-    <w:next w:val="a0"/>
+    <w:basedOn w:val="a"/>
+    <w:next w:val="a"/>
     <w:autoRedefine/>
     <w:uiPriority w:val="39"/>
     <w:unhideWhenUsed/>
@@ -3879,6 +1857,8 @@
   <w:rsids>
     <w:rsidRoot w:val="00DC12EE"/>
     <w:rsid w:val="00805657"/>
+    <w:rsid w:val="00AE544B"/>
+    <w:rsid w:val="00D479D4"/>
     <w:rsid w:val="00DC12EE"/>
   </w:rsids>
   <m:mathPr>
